--- a/AcademicWriting.201210/A_Person_Who_Has_Made_a_Difference.docx
+++ b/AcademicWriting.201210/A_Person_Who_Has_Made_a_Difference.docx
@@ -3,26 +3,144 @@
 <w:document xmlns:wpc="http://schemas.microsoft.com/office/word/2010/wordprocessingCanvas" xmlns:mo="http://schemas.microsoft.com/office/mac/office/2008/main" xmlns:mc="http://schemas.openxmlformats.org/markup-compatibility/2006" xmlns:mv="urn:schemas-microsoft-com:mac:vml" xmlns:o="urn:schemas-microsoft-com:office:office" xmlns:r="http://schemas.openxmlformats.org/officeDocument/2006/relationships" xmlns:m="http://schemas.openxmlformats.org/officeDocument/2006/math" xmlns:v="urn:schemas-microsoft-com:vml" xmlns:wp14="http://schemas.microsoft.com/office/word/2010/wordprocessingDrawing" xmlns:wp="http://schemas.openxmlformats.org/drawingml/2006/wordprocessingDrawing" xmlns:w10="urn:schemas-microsoft-com:office:word" xmlns:w="http://schemas.openxmlformats.org/wordprocessingml/2006/main" xmlns:w14="http://schemas.microsoft.com/office/word/2010/wordml" xmlns:wpg="http://schemas.microsoft.com/office/word/2010/wordprocessingGroup" xmlns:wpi="http://schemas.microsoft.com/office/word/2010/wordprocessingInk" xmlns:wne="http://schemas.microsoft.com/office/word/2006/wordml" xmlns:wps="http://schemas.microsoft.com/office/word/2010/wordprocessingShape" mc:Ignorable="w14 wp14">
   <w:body>
     <w:p>
+      <w:r>
+        <w:t>Satoshi Komatsu</w:t>
+      </w:r>
+    </w:p>
+    <w:p>
+      <w:r>
+        <w:t>English EWrM-61</w:t>
+      </w:r>
+    </w:p>
+    <w:p>
+      <w:pPr>
+        <w:pStyle w:val="a3"/>
+      </w:pPr>
+      <w:r>
+        <w:t>October 11, 2012</w:t>
+      </w:r>
+    </w:p>
+    <w:p/>
+    <w:p>
       <w:pPr>
         <w:jc w:val="center"/>
       </w:pPr>
+      <w:r>
+        <w:t>A Person Who Has Made a Difference: Dr. Martin Luther King, Jr.</w:t>
+      </w:r>
+    </w:p>
+    <w:p>
+      <w:pPr>
+        <w:ind w:firstLine="480"/>
+      </w:pPr>
+      <w:r>
+        <w:t xml:space="preserve">Dr. Martin Luther King, Jr. has changed American society. </w:t>
+      </w:r>
+      <w:r>
+        <w:t xml:space="preserve">He was born in Atlanta, Georgia, on January 15, 1929. He became a minister while he </w:t>
+      </w:r>
+      <w:r>
+        <w:t>was a student at</w:t>
+      </w:r>
+      <w:r>
+        <w:t xml:space="preserve"> Morehouse College. He led the civil rights movement, such as the Montgomery bus boycott in 1956, or the March on Washington in 1963. He</w:t>
+      </w:r>
+      <w:r>
+        <w:t xml:space="preserve"> also</w:t>
+      </w:r>
+      <w:r>
+        <w:t xml:space="preserve"> encouraged African American</w:t>
+      </w:r>
+      <w:r>
+        <w:t>s</w:t>
+      </w:r>
       <w:bookmarkStart w:id="0" w:name="_GoBack"/>
       <w:bookmarkEnd w:id="0"/>
       <w:r>
-        <w:t>A Person Who Has Made a Difference: Dr. Martin Luther King, Jr.</w:t>
+        <w:t xml:space="preserve"> to </w:t>
+      </w:r>
+      <w:r>
+        <w:t xml:space="preserve">reform </w:t>
+      </w:r>
+      <w:r>
+        <w:t xml:space="preserve">the country. He taught them to do the right thing, which was to use the method of “passive resistance.” He thought that </w:t>
+      </w:r>
+      <w:r>
+        <w:t>it</w:t>
+      </w:r>
+      <w:r>
+        <w:t xml:space="preserve"> </w:t>
+      </w:r>
+      <w:r>
+        <w:t xml:space="preserve">would </w:t>
+      </w:r>
+      <w:r>
+        <w:t xml:space="preserve">have power to </w:t>
+      </w:r>
+      <w:r>
+        <w:t>abolish</w:t>
+      </w:r>
+      <w:r>
+        <w:t xml:space="preserve"> </w:t>
+      </w:r>
+      <w:r>
+        <w:t>unjust law</w:t>
+      </w:r>
+      <w:r>
+        <w:t>s</w:t>
+      </w:r>
+      <w:r>
+        <w:t xml:space="preserve">. </w:t>
+      </w:r>
+      <w:r>
+        <w:rPr>
+          <w:rFonts w:hint="eastAsia"/>
+        </w:rPr>
+        <w:t>Then, t</w:t>
+      </w:r>
+      <w:r>
+        <w:t xml:space="preserve">he country passed the Civil Rights Act of 1964 and the Voting Rights Act of 1965. </w:t>
+      </w:r>
+      <w:r>
+        <w:t>In 1964, h</w:t>
+      </w:r>
+      <w:r>
+        <w:t xml:space="preserve">e received the Nobel Peace Prize for </w:t>
+      </w:r>
+      <w:r>
+        <w:t>leading</w:t>
+      </w:r>
+      <w:r>
+        <w:t xml:space="preserve"> non</w:t>
+      </w:r>
+      <w:r>
+        <w:t>-</w:t>
+      </w:r>
+      <w:r>
+        <w:t>violent</w:t>
+      </w:r>
+      <w:r>
+        <w:t xml:space="preserve"> campaign</w:t>
+      </w:r>
+      <w:r>
+        <w:t>s</w:t>
+      </w:r>
+      <w:r>
+        <w:t xml:space="preserve"> against</w:t>
+      </w:r>
+      <w:r>
+        <w:t xml:space="preserve"> racial inequality. He made America become what it should be in the meaning of the content of the Declaration of Independence:</w:t>
       </w:r>
     </w:p>
     <w:p>
-      <w:r>
-        <w:tab/>
-        <w:t>Dr. Martin Luther King, Jr. was born in Atlanta, Georgia. He became a minister while he was a student at Morehouse College. An affair, which had happened in Montgomery, Alabama in 1955, made him the one. It was Montgomery bus boycott. He led the boycott movement. After the case, he led The Civil Rights Act for over ten years. At last, he said he saw “promised land.” Although he could not see the moment of the change the law, it is the fact that he changed the world</w:t>
-      </w:r>
-      <w:r>
-        <w:t>.</w:t>
+      <w:pPr>
+        <w:ind w:leftChars="200" w:left="480"/>
+      </w:pPr>
+      <w:r>
+        <w:t>We hold these truths to be self-evident, that all men are created equal, that they are endowed by their Creator with certain unalienable Rights, that among these are Life, Liberty, and the pursuit of Happiness.</w:t>
       </w:r>
     </w:p>
     <w:sectPr>
-      <w:headerReference w:type="default" r:id="rId7"/>
       <w:pgSz w:w="11900" w:h="16840"/>
       <w:pgMar w:top="1985" w:right="1701" w:bottom="1701" w:left="1701" w:header="851" w:footer="992" w:gutter="0"/>
       <w:cols w:space="425"/>
@@ -30,73 +148,6 @@
     </w:sectPr>
   </w:body>
 </w:document>
-</file>
-
-<file path=word/endnotes.xml><?xml version="1.0" encoding="utf-8"?>
-<w:endnotes xmlns:wpc="http://schemas.microsoft.com/office/word/2010/wordprocessingCanvas" xmlns:mo="http://schemas.microsoft.com/office/mac/office/2008/main" xmlns:mc="http://schemas.openxmlformats.org/markup-compatibility/2006" xmlns:mv="urn:schemas-microsoft-com:mac:vml" xmlns:o="urn:schemas-microsoft-com:office:office" xmlns:r="http://schemas.openxmlformats.org/officeDocument/2006/relationships" xmlns:m="http://schemas.openxmlformats.org/officeDocument/2006/math" xmlns:v="urn:schemas-microsoft-com:vml" xmlns:wp14="http://schemas.microsoft.com/office/word/2010/wordprocessingDrawing" xmlns:wp="http://schemas.openxmlformats.org/drawingml/2006/wordprocessingDrawing" xmlns:w10="urn:schemas-microsoft-com:office:word" xmlns:w="http://schemas.openxmlformats.org/wordprocessingml/2006/main" xmlns:w14="http://schemas.microsoft.com/office/word/2010/wordml" xmlns:wpg="http://schemas.microsoft.com/office/word/2010/wordprocessingGroup" xmlns:wpi="http://schemas.microsoft.com/office/word/2010/wordprocessingInk" xmlns:wne="http://schemas.microsoft.com/office/word/2006/wordml" xmlns:wps="http://schemas.microsoft.com/office/word/2010/wordprocessingShape" mc:Ignorable="w14 wp14">
-  <w:endnote w:type="separator" w:id="-1">
-    <w:p>
-      <w:r>
-        <w:separator/>
-      </w:r>
-    </w:p>
-  </w:endnote>
-  <w:endnote w:type="continuationSeparator" w:id="0">
-    <w:p>
-      <w:r>
-        <w:continuationSeparator/>
-      </w:r>
-    </w:p>
-  </w:endnote>
-</w:endnotes>
-</file>
-
-<file path=word/footnotes.xml><?xml version="1.0" encoding="utf-8"?>
-<w:footnotes xmlns:wpc="http://schemas.microsoft.com/office/word/2010/wordprocessingCanvas" xmlns:mo="http://schemas.microsoft.com/office/mac/office/2008/main" xmlns:mc="http://schemas.openxmlformats.org/markup-compatibility/2006" xmlns:mv="urn:schemas-microsoft-com:mac:vml" xmlns:o="urn:schemas-microsoft-com:office:office" xmlns:r="http://schemas.openxmlformats.org/officeDocument/2006/relationships" xmlns:m="http://schemas.openxmlformats.org/officeDocument/2006/math" xmlns:v="urn:schemas-microsoft-com:vml" xmlns:wp14="http://schemas.microsoft.com/office/word/2010/wordprocessingDrawing" xmlns:wp="http://schemas.openxmlformats.org/drawingml/2006/wordprocessingDrawing" xmlns:w10="urn:schemas-microsoft-com:office:word" xmlns:w="http://schemas.openxmlformats.org/wordprocessingml/2006/main" xmlns:w14="http://schemas.microsoft.com/office/word/2010/wordml" xmlns:wpg="http://schemas.microsoft.com/office/word/2010/wordprocessingGroup" xmlns:wpi="http://schemas.microsoft.com/office/word/2010/wordprocessingInk" xmlns:wne="http://schemas.microsoft.com/office/word/2006/wordml" xmlns:wps="http://schemas.microsoft.com/office/word/2010/wordprocessingShape" mc:Ignorable="w14 wp14">
-  <w:footnote w:type="separator" w:id="-1">
-    <w:p>
-      <w:r>
-        <w:separator/>
-      </w:r>
-    </w:p>
-  </w:footnote>
-  <w:footnote w:type="continuationSeparator" w:id="0">
-    <w:p>
-      <w:r>
-        <w:continuationSeparator/>
-      </w:r>
-    </w:p>
-  </w:footnote>
-</w:footnotes>
-</file>
-
-<file path=word/header1.xml><?xml version="1.0" encoding="utf-8"?>
-<w:hdr xmlns:wpc="http://schemas.microsoft.com/office/word/2010/wordprocessingCanvas" xmlns:mo="http://schemas.microsoft.com/office/mac/office/2008/main" xmlns:mc="http://schemas.openxmlformats.org/markup-compatibility/2006" xmlns:mv="urn:schemas-microsoft-com:mac:vml" xmlns:o="urn:schemas-microsoft-com:office:office" xmlns:r="http://schemas.openxmlformats.org/officeDocument/2006/relationships" xmlns:m="http://schemas.openxmlformats.org/officeDocument/2006/math" xmlns:v="urn:schemas-microsoft-com:vml" xmlns:wp14="http://schemas.microsoft.com/office/word/2010/wordprocessingDrawing" xmlns:wp="http://schemas.openxmlformats.org/drawingml/2006/wordprocessingDrawing" xmlns:w10="urn:schemas-microsoft-com:office:word" xmlns:w="http://schemas.openxmlformats.org/wordprocessingml/2006/main" xmlns:w14="http://schemas.microsoft.com/office/word/2010/wordml" xmlns:wpg="http://schemas.microsoft.com/office/word/2010/wordprocessingGroup" xmlns:wpi="http://schemas.microsoft.com/office/word/2010/wordprocessingInk" xmlns:wne="http://schemas.microsoft.com/office/word/2006/wordml" xmlns:wps="http://schemas.microsoft.com/office/word/2010/wordprocessingShape" mc:Ignorable="w14 wp14">
-  <w:p>
-    <w:pPr>
-      <w:pStyle w:val="a3"/>
-    </w:pPr>
-    <w:r>
-      <w:t>Satoshi Komatsu</w:t>
-    </w:r>
-  </w:p>
-  <w:p>
-    <w:pPr>
-      <w:pStyle w:val="a3"/>
-    </w:pPr>
-    <w:r>
-      <w:t>Academic Writing</w:t>
-    </w:r>
-  </w:p>
-  <w:p>
-    <w:pPr>
-      <w:pStyle w:val="a3"/>
-    </w:pPr>
-    <w:r>
-      <w:t>October 6, 2012</w:t>
-    </w:r>
-  </w:p>
-</w:hdr>
 </file>
 
 <file path=word/styles.xml><?xml version="1.0" encoding="utf-8"?>
@@ -288,48 +339,20 @@
     <w:unhideWhenUsed/>
   </w:style>
   <w:style w:type="paragraph" w:styleId="a3">
-    <w:name w:val="header"/>
+    <w:name w:val="Date"/>
     <w:basedOn w:val="a"/>
+    <w:next w:val="a"/>
     <w:link w:val="a4"/>
     <w:uiPriority w:val="99"/>
     <w:unhideWhenUsed/>
-    <w:rsid w:val="007D5D30"/>
-    <w:pPr>
-      <w:tabs>
-        <w:tab w:val="center" w:pos="4252"/>
-        <w:tab w:val="right" w:pos="8504"/>
-      </w:tabs>
-      <w:snapToGrid w:val="0"/>
-    </w:pPr>
+    <w:rsid w:val="00ED5874"/>
   </w:style>
   <w:style w:type="character" w:customStyle="1" w:styleId="a4">
-    <w:name w:val="ヘッダー (文字)"/>
+    <w:name w:val="日付 (文字)"/>
     <w:basedOn w:val="a0"/>
     <w:link w:val="a3"/>
     <w:uiPriority w:val="99"/>
-    <w:rsid w:val="007D5D30"/>
-  </w:style>
-  <w:style w:type="paragraph" w:styleId="a5">
-    <w:name w:val="footer"/>
-    <w:basedOn w:val="a"/>
-    <w:link w:val="a6"/>
-    <w:uiPriority w:val="99"/>
-    <w:unhideWhenUsed/>
-    <w:rsid w:val="007D5D30"/>
-    <w:pPr>
-      <w:tabs>
-        <w:tab w:val="center" w:pos="4252"/>
-        <w:tab w:val="right" w:pos="8504"/>
-      </w:tabs>
-      <w:snapToGrid w:val="0"/>
-    </w:pPr>
-  </w:style>
-  <w:style w:type="character" w:customStyle="1" w:styleId="a6">
-    <w:name w:val="フッター (文字)"/>
-    <w:basedOn w:val="a0"/>
-    <w:link w:val="a5"/>
-    <w:uiPriority w:val="99"/>
-    <w:rsid w:val="007D5D30"/>
+    <w:rsid w:val="00ED5874"/>
   </w:style>
 </w:styles>
 </file>
@@ -523,48 +546,20 @@
     <w:unhideWhenUsed/>
   </w:style>
   <w:style w:type="paragraph" w:styleId="a3">
-    <w:name w:val="header"/>
+    <w:name w:val="Date"/>
     <w:basedOn w:val="a"/>
+    <w:next w:val="a"/>
     <w:link w:val="a4"/>
     <w:uiPriority w:val="99"/>
     <w:unhideWhenUsed/>
-    <w:rsid w:val="007D5D30"/>
-    <w:pPr>
-      <w:tabs>
-        <w:tab w:val="center" w:pos="4252"/>
-        <w:tab w:val="right" w:pos="8504"/>
-      </w:tabs>
-      <w:snapToGrid w:val="0"/>
-    </w:pPr>
+    <w:rsid w:val="00ED5874"/>
   </w:style>
   <w:style w:type="character" w:customStyle="1" w:styleId="a4">
-    <w:name w:val="ヘッダー (文字)"/>
+    <w:name w:val="日付 (文字)"/>
     <w:basedOn w:val="a0"/>
     <w:link w:val="a3"/>
     <w:uiPriority w:val="99"/>
-    <w:rsid w:val="007D5D30"/>
-  </w:style>
-  <w:style w:type="paragraph" w:styleId="a5">
-    <w:name w:val="footer"/>
-    <w:basedOn w:val="a"/>
-    <w:link w:val="a6"/>
-    <w:uiPriority w:val="99"/>
-    <w:unhideWhenUsed/>
-    <w:rsid w:val="007D5D30"/>
-    <w:pPr>
-      <w:tabs>
-        <w:tab w:val="center" w:pos="4252"/>
-        <w:tab w:val="right" w:pos="8504"/>
-      </w:tabs>
-      <w:snapToGrid w:val="0"/>
-    </w:pPr>
-  </w:style>
-  <w:style w:type="character" w:customStyle="1" w:styleId="a6">
-    <w:name w:val="フッター (文字)"/>
-    <w:basedOn w:val="a0"/>
-    <w:link w:val="a5"/>
-    <w:uiPriority w:val="99"/>
-    <w:rsid w:val="007D5D30"/>
+    <w:rsid w:val="00ED5874"/>
   </w:style>
 </w:styles>
 </file>
